--- a/In eng/Отчет по проекту БД Нюхалов Литовченко Царулкова (2).docx
+++ b/In eng/Отчет по проекту БД Нюхалов Литовченко Царулкова (2).docx
@@ -261,15 +261,7 @@
           <w:sz w:val="24"/>
           <w:szCs w:val="24"/>
         </w:rPr>
-        <w:t>форма обучен</w:t>
-      </w:r>
-      <w:r>
-        <w:rPr>
-          <w:rFonts w:ascii="Times New Roman" w:eastAsia="Times New Roman" w:hAnsi="Times New Roman" w:cs="Times New Roman"/>
-          <w:sz w:val="24"/>
-          <w:szCs w:val="24"/>
-        </w:rPr>
-        <w:t>ия – очная</w:t>
+        <w:t>форма обучения – очная</w:t>
       </w:r>
     </w:p>
     <w:p>
@@ -367,25 +359,7 @@
           <w:sz w:val="24"/>
           <w:szCs w:val="24"/>
         </w:rPr>
-        <w:t xml:space="preserve">(профиль: “Технологии разработки программного </w:t>
-      </w:r>
-      <w:proofErr w:type="gramStart"/>
-      <w:r>
-        <w:rPr>
-          <w:rFonts w:ascii="Times New Roman" w:eastAsia="Times New Roman" w:hAnsi="Times New Roman" w:cs="Times New Roman"/>
-          <w:sz w:val="24"/>
-          <w:szCs w:val="24"/>
-        </w:rPr>
-        <w:t>обеспечения ”</w:t>
-      </w:r>
-      <w:proofErr w:type="gramEnd"/>
-      <w:r>
-        <w:rPr>
-          <w:rFonts w:ascii="Times New Roman" w:eastAsia="Times New Roman" w:hAnsi="Times New Roman" w:cs="Times New Roman"/>
-          <w:sz w:val="24"/>
-          <w:szCs w:val="24"/>
-        </w:rPr>
-        <w:t>)</w:t>
+        <w:t>(профиль: “Технологии разработки программного обеспечения ”)</w:t>
       </w:r>
     </w:p>
     <w:p>
@@ -423,36 +397,8 @@
           <w:sz w:val="24"/>
           <w:szCs w:val="24"/>
         </w:rPr>
-        <w:t xml:space="preserve">Преподаватель: </w:t>
-      </w:r>
-      <w:proofErr w:type="spellStart"/>
-      <w:r>
-        <w:rPr>
-          <w:rFonts w:ascii="Times New Roman" w:eastAsia="Times New Roman" w:hAnsi="Times New Roman" w:cs="Times New Roman"/>
-          <w:sz w:val="24"/>
-          <w:szCs w:val="24"/>
-        </w:rPr>
-        <w:t>к.ф-м.н</w:t>
-      </w:r>
-      <w:proofErr w:type="spellEnd"/>
-      <w:r>
-        <w:rPr>
-          <w:rFonts w:ascii="Times New Roman" w:eastAsia="Times New Roman" w:hAnsi="Times New Roman" w:cs="Times New Roman"/>
-          <w:sz w:val="24"/>
-          <w:szCs w:val="24"/>
-        </w:rPr>
-        <w:t xml:space="preserve">., доцент кафедры </w:t>
-      </w:r>
-      <w:proofErr w:type="spellStart"/>
-      <w:r>
-        <w:rPr>
-          <w:rFonts w:ascii="Times New Roman" w:eastAsia="Times New Roman" w:hAnsi="Times New Roman" w:cs="Times New Roman"/>
-          <w:sz w:val="24"/>
-          <w:szCs w:val="24"/>
-        </w:rPr>
-        <w:t>ИТиЭО</w:t>
-      </w:r>
-      <w:proofErr w:type="spellEnd"/>
+        <w:t>Преподаватель: к.ф-м.н., доцент кафедры ИТиЭО</w:t>
+      </w:r>
     </w:p>
     <w:p>
       <w:pPr>
@@ -506,18 +452,8 @@
           <w:sz w:val="24"/>
           <w:szCs w:val="24"/>
         </w:rPr>
-        <w:t xml:space="preserve">Преподаватель: ассистент кафедры </w:t>
-      </w:r>
-      <w:proofErr w:type="spellStart"/>
-      <w:r>
-        <w:rPr>
-          <w:rFonts w:ascii="Times New Roman" w:eastAsia="Times New Roman" w:hAnsi="Times New Roman" w:cs="Times New Roman"/>
-          <w:sz w:val="24"/>
-          <w:szCs w:val="24"/>
-        </w:rPr>
-        <w:t>ИТиЭО</w:t>
-      </w:r>
-      <w:proofErr w:type="spellEnd"/>
+        <w:t>Преподаватель: ассистент кафедры ИТиЭО</w:t>
+      </w:r>
     </w:p>
     <w:p>
       <w:pPr>
@@ -603,23 +539,13 @@
           <w:szCs w:val="24"/>
         </w:rPr>
       </w:pPr>
-      <w:proofErr w:type="spellStart"/>
-      <w:r>
-        <w:rPr>
-          <w:rFonts w:ascii="Times New Roman" w:eastAsia="Times New Roman" w:hAnsi="Times New Roman" w:cs="Times New Roman"/>
-          <w:sz w:val="24"/>
-          <w:szCs w:val="24"/>
-        </w:rPr>
-        <w:t>Нюхалов</w:t>
-      </w:r>
-      <w:proofErr w:type="spellEnd"/>
-      <w:r>
-        <w:rPr>
-          <w:rFonts w:ascii="Times New Roman" w:eastAsia="Times New Roman" w:hAnsi="Times New Roman" w:cs="Times New Roman"/>
-          <w:sz w:val="24"/>
-          <w:szCs w:val="24"/>
-        </w:rPr>
-        <w:t xml:space="preserve"> Д. Г. _________________</w:t>
+      <w:r>
+        <w:rPr>
+          <w:rFonts w:ascii="Times New Roman" w:eastAsia="Times New Roman" w:hAnsi="Times New Roman" w:cs="Times New Roman"/>
+          <w:sz w:val="24"/>
+          <w:szCs w:val="24"/>
+        </w:rPr>
+        <w:t>Нюхалов Д. Г. _________________</w:t>
       </w:r>
     </w:p>
     <w:p>
@@ -632,23 +558,13 @@
           <w:szCs w:val="24"/>
         </w:rPr>
       </w:pPr>
-      <w:proofErr w:type="spellStart"/>
-      <w:r>
-        <w:rPr>
-          <w:rFonts w:ascii="Times New Roman" w:eastAsia="Times New Roman" w:hAnsi="Times New Roman" w:cs="Times New Roman"/>
-          <w:sz w:val="24"/>
-          <w:szCs w:val="24"/>
-        </w:rPr>
-        <w:t>Царулкова</w:t>
-      </w:r>
-      <w:proofErr w:type="spellEnd"/>
-      <w:r>
-        <w:rPr>
-          <w:rFonts w:ascii="Times New Roman" w:eastAsia="Times New Roman" w:hAnsi="Times New Roman" w:cs="Times New Roman"/>
-          <w:sz w:val="24"/>
-          <w:szCs w:val="24"/>
-        </w:rPr>
-        <w:t xml:space="preserve"> А. В. _______________</w:t>
+      <w:r>
+        <w:rPr>
+          <w:rFonts w:ascii="Times New Roman" w:eastAsia="Times New Roman" w:hAnsi="Times New Roman" w:cs="Times New Roman"/>
+          <w:sz w:val="24"/>
+          <w:szCs w:val="24"/>
+        </w:rPr>
+        <w:t>Царулкова А. В. _______________</w:t>
       </w:r>
     </w:p>
     <w:p>
@@ -1151,45 +1067,8 @@
           <w:szCs w:val="24"/>
         </w:rPr>
         <w:tab/>
-      </w:r>
-      <w:proofErr w:type="spellStart"/>
-      <w:proofErr w:type="gramStart"/>
-      <w:r>
-        <w:rPr>
-          <w:rFonts w:ascii="Times New Roman" w:eastAsia="Times New Roman" w:hAnsi="Times New Roman" w:cs="Times New Roman"/>
-          <w:sz w:val="24"/>
-          <w:szCs w:val="24"/>
-        </w:rPr>
-        <w:t>Нюхалов</w:t>
-      </w:r>
-      <w:proofErr w:type="spellEnd"/>
-      <w:r>
-        <w:rPr>
-          <w:rFonts w:ascii="Times New Roman" w:eastAsia="Times New Roman" w:hAnsi="Times New Roman" w:cs="Times New Roman"/>
-          <w:sz w:val="24"/>
-          <w:szCs w:val="24"/>
-        </w:rPr>
-        <w:t xml:space="preserve">  Д.</w:t>
-      </w:r>
-      <w:proofErr w:type="gramEnd"/>
-      <w:r>
-        <w:rPr>
-          <w:rFonts w:ascii="Times New Roman" w:eastAsia="Times New Roman" w:hAnsi="Times New Roman" w:cs="Times New Roman"/>
-          <w:sz w:val="24"/>
-          <w:szCs w:val="24"/>
-        </w:rPr>
-        <w:t xml:space="preserve"> Г. – нормализовал отношения, связанные с резюме, производил реализацию на </w:t>
-      </w:r>
-      <w:proofErr w:type="spellStart"/>
-      <w:r>
-        <w:rPr>
-          <w:rFonts w:ascii="Times New Roman" w:eastAsia="Times New Roman" w:hAnsi="Times New Roman" w:cs="Times New Roman"/>
-          <w:sz w:val="24"/>
-          <w:szCs w:val="24"/>
-        </w:rPr>
-        <w:t>Sqlite</w:t>
-      </w:r>
-      <w:proofErr w:type="spellEnd"/>
+        <w:t>Нюхалов  Д. Г. – нормализовал отношения, связанные с резюме, производил реализацию на Sqlite</w:t>
+      </w:r>
     </w:p>
     <w:p>
       <w:pPr>
@@ -1207,24 +1086,7 @@
           <w:szCs w:val="24"/>
         </w:rPr>
         <w:tab/>
-      </w:r>
-      <w:proofErr w:type="spellStart"/>
-      <w:r>
-        <w:rPr>
-          <w:rFonts w:ascii="Times New Roman" w:eastAsia="Times New Roman" w:hAnsi="Times New Roman" w:cs="Times New Roman"/>
-          <w:sz w:val="24"/>
-          <w:szCs w:val="24"/>
-        </w:rPr>
-        <w:t>Царулкова</w:t>
-      </w:r>
-      <w:proofErr w:type="spellEnd"/>
-      <w:r>
-        <w:rPr>
-          <w:rFonts w:ascii="Times New Roman" w:eastAsia="Times New Roman" w:hAnsi="Times New Roman" w:cs="Times New Roman"/>
-          <w:sz w:val="24"/>
-          <w:szCs w:val="24"/>
-        </w:rPr>
-        <w:t xml:space="preserve"> А. В. – нормализовала отношения, связанные с вакансиями и пользователем, отвечала за теоретическую часть</w:t>
+        <w:t>Царулкова А. В. – нормализовала отношения, связанные с вакансиями и пользователем, отвечала за теоретическую часть</w:t>
       </w:r>
     </w:p>
     <w:p>
@@ -1243,15 +1105,7 @@
           <w:sz w:val="24"/>
           <w:szCs w:val="24"/>
         </w:rPr>
-        <w:t>Литовченко Д. В. – нормализовал отношения, связ</w:t>
-      </w:r>
-      <w:r>
-        <w:rPr>
-          <w:rFonts w:ascii="Times New Roman" w:eastAsia="Times New Roman" w:hAnsi="Times New Roman" w:cs="Times New Roman"/>
-          <w:sz w:val="24"/>
-          <w:szCs w:val="24"/>
-        </w:rPr>
-        <w:t>анные с компаниями, создавал ER-диаграмму.</w:t>
+        <w:t>Литовченко Д. В. – нормализовал отношения, связанные с компаниями, создавал ER-диаграмму.</w:t>
       </w:r>
     </w:p>
     <w:p>
@@ -1290,15 +1144,7 @@
           <w:sz w:val="24"/>
           <w:szCs w:val="24"/>
         </w:rPr>
-        <w:t>Организация-заказчик: городская студенческая биржа труда и обучения Санкт-Петербургского государственного университета технологии и дизайна (Региональный центр содействия трудоустройству и адапт</w:t>
-      </w:r>
-      <w:r>
-        <w:rPr>
-          <w:rFonts w:ascii="Times New Roman" w:eastAsia="Times New Roman" w:hAnsi="Times New Roman" w:cs="Times New Roman"/>
-          <w:sz w:val="24"/>
-          <w:szCs w:val="24"/>
-        </w:rPr>
-        <w:t>ации к рынку труда выпускников), адрес сайта и работающей версии системы:</w:t>
+        <w:t>Организация-заказчик: городская студенческая биржа труда и обучения Санкт-Петербургского государственного университета технологии и дизайна (Региональный центр содействия трудоустройству и адаптации к рынку труда выпускников), адрес сайта и работающей версии системы:</w:t>
       </w:r>
       <w:hyperlink r:id="rId6">
         <w:r>
@@ -1339,15 +1185,7 @@
           <w:sz w:val="24"/>
           <w:szCs w:val="24"/>
         </w:rPr>
-        <w:t>Городская студенческая биржа труда и обучения (ГСБТО) Санкт-Петербургского государственно</w:t>
-      </w:r>
-      <w:r>
-        <w:rPr>
-          <w:rFonts w:ascii="Times New Roman" w:eastAsia="Times New Roman" w:hAnsi="Times New Roman" w:cs="Times New Roman"/>
-          <w:sz w:val="24"/>
-          <w:szCs w:val="24"/>
-        </w:rPr>
-        <w:t>го университета технологии и дизайна, является также Региональным центром содействия трудоустройству и адаптации к рынку труда выпускников.</w:t>
+        <w:t>Городская студенческая биржа труда и обучения (ГСБТО) Санкт-Петербургского государственного университета технологии и дизайна, является также Региональным центром содействия трудоустройству и адаптации к рынку труда выпускников.</w:t>
       </w:r>
     </w:p>
     <w:p>
@@ -1389,15 +1227,7 @@
           <w:sz w:val="24"/>
           <w:szCs w:val="24"/>
         </w:rPr>
-        <w:t>Оказание содействия в трудоустройстве студентам и выпускникам у</w:t>
-      </w:r>
-      <w:r>
-        <w:rPr>
-          <w:rFonts w:ascii="Times New Roman" w:eastAsia="Times New Roman" w:hAnsi="Times New Roman" w:cs="Times New Roman"/>
-          <w:sz w:val="24"/>
-          <w:szCs w:val="24"/>
-        </w:rPr>
-        <w:t>чебных заведений города на частичную и полную, временную и постоянную занятость.</w:t>
+        <w:t>Оказание содействия в трудоустройстве студентам и выпускникам учебных заведений города на частичную и полную, временную и постоянную занятость.</w:t>
       </w:r>
     </w:p>
     <w:p>
@@ -1443,15 +1273,7 @@
           <w:sz w:val="24"/>
           <w:szCs w:val="24"/>
         </w:rPr>
-        <w:t>Осуществляется психологическая поддержка соискателей с целью повышения конкурентоспособности и адаптации к</w:t>
-      </w:r>
-      <w:r>
-        <w:rPr>
-          <w:rFonts w:ascii="Times New Roman" w:eastAsia="Times New Roman" w:hAnsi="Times New Roman" w:cs="Times New Roman"/>
-          <w:sz w:val="24"/>
-          <w:szCs w:val="24"/>
-        </w:rPr>
-        <w:t xml:space="preserve"> рынку труда.</w:t>
+        <w:t>Осуществляется психологическая поддержка соискателей с целью повышения конкурентоспособности и адаптации к рынку труда.</w:t>
       </w:r>
     </w:p>
     <w:p>
@@ -1489,15 +1311,7 @@
           <w:sz w:val="24"/>
           <w:szCs w:val="24"/>
         </w:rPr>
-        <w:t>Перед нами стоит задача: спроектировать и разработать базу данных с учетом современных тенденций и требо</w:t>
-      </w:r>
-      <w:r>
-        <w:rPr>
-          <w:rFonts w:ascii="Times New Roman" w:eastAsia="Times New Roman" w:hAnsi="Times New Roman" w:cs="Times New Roman"/>
-          <w:sz w:val="24"/>
-          <w:szCs w:val="24"/>
-        </w:rPr>
-        <w:t>ваний для этой системы.</w:t>
+        <w:t>Перед нами стоит задача: спроектировать и разработать базу данных с учетом современных тенденций и требований для этой системы.</w:t>
       </w:r>
     </w:p>
     <w:p>
@@ -1557,15 +1371,7 @@
           <w:sz w:val="24"/>
           <w:szCs w:val="24"/>
         </w:rPr>
-        <w:t>предоставлять возможность поиска вакансий и резюме соискателей в базе данных сист</w:t>
-      </w:r>
-      <w:r>
-        <w:rPr>
-          <w:rFonts w:ascii="Times New Roman" w:eastAsia="Times New Roman" w:hAnsi="Times New Roman" w:cs="Times New Roman"/>
-          <w:sz w:val="24"/>
-          <w:szCs w:val="24"/>
-        </w:rPr>
-        <w:t>емы;</w:t>
+        <w:t>предоставлять возможность поиска вакансий и резюме соискателей в базе данных системы;</w:t>
       </w:r>
     </w:p>
     <w:p>
@@ -1609,15 +1415,7 @@
           <w:sz w:val="24"/>
           <w:szCs w:val="24"/>
         </w:rPr>
-        <w:t>позволять открывать новые филиалы (пункты, где студентам будут оказывать содействие в трудоустройстве) в других городах (с пом</w:t>
-      </w:r>
-      <w:r>
-        <w:rPr>
-          <w:rFonts w:ascii="Times New Roman" w:eastAsia="Times New Roman" w:hAnsi="Times New Roman" w:cs="Times New Roman"/>
-          <w:sz w:val="24"/>
-          <w:szCs w:val="24"/>
-        </w:rPr>
-        <w:t xml:space="preserve">ощью сотрудников этих </w:t>
+        <w:t xml:space="preserve">позволять открывать новые филиалы (пункты, где студентам будут оказывать содействие в трудоустройстве) в других городах (с помощью сотрудников этих </w:t>
       </w:r>
       <w:r>
         <w:rPr>
@@ -1720,33 +1518,7 @@
           <w:sz w:val="24"/>
           <w:szCs w:val="24"/>
         </w:rPr>
-        <w:t xml:space="preserve">Отношение хранит все необходимые данные о пользователе в атрибутах: Логин, Пароль, а для </w:t>
-      </w:r>
-      <w:proofErr w:type="gramStart"/>
-      <w:r>
-        <w:rPr>
-          <w:rFonts w:ascii="Times New Roman" w:eastAsia="Times New Roman" w:hAnsi="Times New Roman" w:cs="Times New Roman"/>
-          <w:sz w:val="24"/>
-          <w:szCs w:val="24"/>
-        </w:rPr>
-        <w:t>того</w:t>
-      </w:r>
-      <w:proofErr w:type="gramEnd"/>
-      <w:r>
-        <w:rPr>
-          <w:rFonts w:ascii="Times New Roman" w:eastAsia="Times New Roman" w:hAnsi="Times New Roman" w:cs="Times New Roman"/>
-          <w:sz w:val="24"/>
-          <w:szCs w:val="24"/>
-        </w:rPr>
-        <w:t xml:space="preserve"> чтобы определить, к какой группе относится пользователь, добавлен атрибут ID группы, который связывает эту таблицу с су</w:t>
-      </w:r>
-      <w:r>
-        <w:rPr>
-          <w:rFonts w:ascii="Times New Roman" w:eastAsia="Times New Roman" w:hAnsi="Times New Roman" w:cs="Times New Roman"/>
-          <w:sz w:val="24"/>
-          <w:szCs w:val="24"/>
-        </w:rPr>
-        <w:t xml:space="preserve">щностью Тип пользователя. Введен искусственный первичный ключ ID пользователя. Все элементы обязательны к заполнению. Содержимое атрибута Логин уникально. </w:t>
+        <w:t xml:space="preserve">Отношение хранит все необходимые данные о пользователе в атрибутах: Логин, Пароль, а для того чтобы определить, к какой группе относится пользователь, добавлен атрибут ID группы, который связывает эту таблицу с сущностью Тип пользователя. Введен искусственный первичный ключ ID пользователя. Все элементы обязательны к заполнению. Содержимое атрибута Логин уникально. </w:t>
       </w:r>
     </w:p>
     <w:p>
@@ -1783,15 +1555,7 @@
           <w:sz w:val="24"/>
           <w:szCs w:val="24"/>
         </w:rPr>
-        <w:t>Содержит все названия группы пользователей на сайте в атрибуте Название группы. Вн</w:t>
-      </w:r>
-      <w:r>
-        <w:rPr>
-          <w:rFonts w:ascii="Times New Roman" w:eastAsia="Times New Roman" w:hAnsi="Times New Roman" w:cs="Times New Roman"/>
-          <w:sz w:val="24"/>
-          <w:szCs w:val="24"/>
-        </w:rPr>
-        <w:t>ешний и первичный ключ: ID группы. Все элементы обязательны к заполнению. Название группы уникально.</w:t>
+        <w:t>Содержит все названия группы пользователей на сайте в атрибуте Название группы. Внешний и первичный ключ: ID группы. Все элементы обязательны к заполнению. Название группы уникально.</w:t>
       </w:r>
     </w:p>
     <w:p>
@@ -1828,15 +1592,7 @@
           <w:sz w:val="24"/>
           <w:szCs w:val="24"/>
         </w:rPr>
-        <w:t>Каждая вакансия имеет свое наименование, связь с компанией (ID компании), которая ее разместила, а также основные условия: Тип занят</w:t>
-      </w:r>
-      <w:r>
-        <w:rPr>
-          <w:rFonts w:ascii="Times New Roman" w:eastAsia="Times New Roman" w:hAnsi="Times New Roman" w:cs="Times New Roman"/>
-          <w:sz w:val="24"/>
-          <w:szCs w:val="24"/>
-        </w:rPr>
-        <w:t xml:space="preserve">ости, Зарплата, Опыт работы, а также ID раздела, к которому она относится. Первичными ключом отношения является ID Вакансии. Все элементы обязательны к заполнению. </w:t>
+        <w:t xml:space="preserve">Каждая вакансия имеет свое наименование, связь с компанией (ID компании), которая ее разместила, а также основные условия: Тип занятости, Зарплата, Опыт работы, а также ID раздела, к которому она относится. Первичными ключом отношения является ID Вакансии. Все элементы обязательны к заполнению. </w:t>
       </w:r>
     </w:p>
     <w:p>
@@ -1873,15 +1629,7 @@
           <w:sz w:val="24"/>
           <w:szCs w:val="24"/>
         </w:rPr>
-        <w:t>Для каждой вакансии существуют свои требования, которые отражены в данном отношении. Эти требования отражены в таких атрибутах, как Личные Качества, Прописка, Гражданство, Форма образования. Прописка и гражданство имеют тип BOOLEAN.  Первичным и внешним кл</w:t>
-      </w:r>
-      <w:r>
-        <w:rPr>
-          <w:rFonts w:ascii="Times New Roman" w:eastAsia="Times New Roman" w:hAnsi="Times New Roman" w:cs="Times New Roman"/>
-          <w:sz w:val="24"/>
-          <w:szCs w:val="24"/>
-        </w:rPr>
-        <w:t xml:space="preserve">ючом был использован атрибут ID Вакансии, связывающий это отношение с отношением Информация о вакансии. Все элементы обязательны к заполнению, кроме Личных качеств. </w:t>
+        <w:t xml:space="preserve">Для каждой вакансии существуют свои требования, которые отражены в данном отношении. Эти требования отражены в таких атрибутах, как Личные Качества, Прописка, Гражданство, Форма образования. Прописка и гражданство имеют тип BOOLEAN.  Первичным и внешним ключом был использован атрибут ID Вакансии, связывающий это отношение с отношением Информация о вакансии. Все элементы обязательны к заполнению, кроме Личных качеств. </w:t>
       </w:r>
     </w:p>
     <w:p>
@@ -1918,33 +1666,7 @@
           <w:sz w:val="24"/>
           <w:szCs w:val="24"/>
         </w:rPr>
-        <w:t>Для работодателей часто является важным знание определенных языков. Для э</w:t>
-      </w:r>
-      <w:r>
-        <w:rPr>
-          <w:rFonts w:ascii="Times New Roman" w:eastAsia="Times New Roman" w:hAnsi="Times New Roman" w:cs="Times New Roman"/>
-          <w:sz w:val="24"/>
-          <w:szCs w:val="24"/>
-        </w:rPr>
-        <w:t xml:space="preserve">того создано данное отношение с атрибутами Язык, Уровень знания. ID Вакансии является внешним ключом, связывающим </w:t>
-      </w:r>
-      <w:proofErr w:type="gramStart"/>
-      <w:r>
-        <w:rPr>
-          <w:rFonts w:ascii="Times New Roman" w:eastAsia="Times New Roman" w:hAnsi="Times New Roman" w:cs="Times New Roman"/>
-          <w:sz w:val="24"/>
-          <w:szCs w:val="24"/>
-        </w:rPr>
-        <w:t>с отношением</w:t>
-      </w:r>
-      <w:proofErr w:type="gramEnd"/>
-      <w:r>
-        <w:rPr>
-          <w:rFonts w:ascii="Times New Roman" w:eastAsia="Times New Roman" w:hAnsi="Times New Roman" w:cs="Times New Roman"/>
-          <w:sz w:val="24"/>
-          <w:szCs w:val="24"/>
-        </w:rPr>
-        <w:t xml:space="preserve"> Информация о вакансии Здесь использован составной первичный ключ: {ID Вакансии, Язык}. Все элементы обязательны к заполнению. </w:t>
+        <w:t xml:space="preserve">Для работодателей часто является важным знание определенных языков. Для этого создано данное отношение с атрибутами Язык, Уровень знания. ID Вакансии является внешним ключом, связывающим с отношением Информация о вакансии Здесь использован составной первичный ключ: {ID Вакансии, Язык}. Все элементы обязательны к заполнению. </w:t>
       </w:r>
     </w:p>
     <w:p>
@@ -1963,15 +1685,7 @@
           <w:sz w:val="24"/>
           <w:szCs w:val="24"/>
         </w:rPr>
-        <w:t>Су</w:t>
-      </w:r>
-      <w:r>
-        <w:rPr>
-          <w:rFonts w:ascii="Times New Roman" w:eastAsia="Times New Roman" w:hAnsi="Times New Roman" w:cs="Times New Roman"/>
-          <w:sz w:val="24"/>
-          <w:szCs w:val="24"/>
-        </w:rPr>
-        <w:t>ществующие навыки:</w:t>
+        <w:t>Существующие навыки:</w:t>
       </w:r>
     </w:p>
     <w:p>
@@ -1990,25 +1704,7 @@
           <w:szCs w:val="24"/>
         </w:rPr>
         <w:lastRenderedPageBreak/>
-        <w:t xml:space="preserve">Здесь находится список возможных необходимых навыков работника. Имеет атрибуты ID </w:t>
-      </w:r>
-      <w:proofErr w:type="spellStart"/>
-      <w:r>
-        <w:rPr>
-          <w:rFonts w:ascii="Times New Roman" w:eastAsia="Times New Roman" w:hAnsi="Times New Roman" w:cs="Times New Roman"/>
-          <w:sz w:val="24"/>
-          <w:szCs w:val="24"/>
-        </w:rPr>
-        <w:t>Наыка</w:t>
-      </w:r>
-      <w:proofErr w:type="spellEnd"/>
-      <w:r>
-        <w:rPr>
-          <w:rFonts w:ascii="Times New Roman" w:eastAsia="Times New Roman" w:hAnsi="Times New Roman" w:cs="Times New Roman"/>
-          <w:sz w:val="24"/>
-          <w:szCs w:val="24"/>
-        </w:rPr>
-        <w:t xml:space="preserve"> и Навыки. ID Навыка - внешний и первичный ключ. Связана с отношением Вакансия навыки. Все элементы обязательны к заполнению. Навыки уникальны.</w:t>
+        <w:t>Здесь находится список возможных необходимых навыков работника. Имеет атрибуты ID Наыка и Навыки. ID Навыка - внешний и первичный ключ. Связана с отношением Вакансия навыки. Все элементы обязательны к заполнению. Навыки уникальны.</w:t>
       </w:r>
     </w:p>
     <w:p>
@@ -2027,15 +1723,7 @@
           <w:sz w:val="24"/>
           <w:szCs w:val="24"/>
         </w:rPr>
-        <w:t>Ваканс</w:t>
-      </w:r>
-      <w:r>
-        <w:rPr>
-          <w:rFonts w:ascii="Times New Roman" w:eastAsia="Times New Roman" w:hAnsi="Times New Roman" w:cs="Times New Roman"/>
-          <w:sz w:val="24"/>
-          <w:szCs w:val="24"/>
-        </w:rPr>
-        <w:t>ия навыки:</w:t>
+        <w:t>Вакансия навыки:</w:t>
       </w:r>
     </w:p>
     <w:p>
@@ -2090,51 +1778,7 @@
           <w:sz w:val="24"/>
           <w:szCs w:val="24"/>
         </w:rPr>
-        <w:t>Список существующи</w:t>
-      </w:r>
-      <w:r>
-        <w:rPr>
-          <w:rFonts w:ascii="Times New Roman" w:eastAsia="Times New Roman" w:hAnsi="Times New Roman" w:cs="Times New Roman"/>
-          <w:sz w:val="24"/>
-          <w:szCs w:val="24"/>
-        </w:rPr>
-        <w:t xml:space="preserve">х разделов вакансии. Включает атрибуты </w:t>
-      </w:r>
-      <w:proofErr w:type="gramStart"/>
-      <w:r>
-        <w:rPr>
-          <w:rFonts w:ascii="Times New Roman" w:eastAsia="Times New Roman" w:hAnsi="Times New Roman" w:cs="Times New Roman"/>
-          <w:sz w:val="24"/>
-          <w:szCs w:val="24"/>
-        </w:rPr>
-        <w:t>ID Раздела</w:t>
-      </w:r>
-      <w:proofErr w:type="gramEnd"/>
-      <w:r>
-        <w:rPr>
-          <w:rFonts w:ascii="Times New Roman" w:eastAsia="Times New Roman" w:hAnsi="Times New Roman" w:cs="Times New Roman"/>
-          <w:sz w:val="24"/>
-          <w:szCs w:val="24"/>
-        </w:rPr>
-        <w:t xml:space="preserve"> и Название раздел. ID Раздела - первичный ключ. Все элементы обязательны к заполнению</w:t>
-      </w:r>
-      <w:proofErr w:type="gramStart"/>
-      <w:r>
-        <w:rPr>
-          <w:rFonts w:ascii="Times New Roman" w:eastAsia="Times New Roman" w:hAnsi="Times New Roman" w:cs="Times New Roman"/>
-          <w:sz w:val="24"/>
-          <w:szCs w:val="24"/>
-        </w:rPr>
-        <w:t>, Раздел</w:t>
-      </w:r>
-      <w:proofErr w:type="gramEnd"/>
-      <w:r>
-        <w:rPr>
-          <w:rFonts w:ascii="Times New Roman" w:eastAsia="Times New Roman" w:hAnsi="Times New Roman" w:cs="Times New Roman"/>
-          <w:sz w:val="24"/>
-          <w:szCs w:val="24"/>
-        </w:rPr>
-        <w:t xml:space="preserve"> уникален.</w:t>
+        <w:t>Список существующих разделов вакансии. Включает атрибуты ID Раздела и Название раздел. ID Раздела - первичный ключ. Все элементы обязательны к заполнению, Раздел уникален.</w:t>
       </w:r>
     </w:p>
     <w:p>
@@ -2171,33 +1815,7 @@
           <w:sz w:val="24"/>
           <w:szCs w:val="24"/>
         </w:rPr>
-        <w:t>Содержит основные данные о соискателе: Фамилия, Имя, Отчество (не обязательн</w:t>
-      </w:r>
-      <w:r>
-        <w:rPr>
-          <w:rFonts w:ascii="Times New Roman" w:eastAsia="Times New Roman" w:hAnsi="Times New Roman" w:cs="Times New Roman"/>
-          <w:sz w:val="24"/>
-          <w:szCs w:val="24"/>
-        </w:rPr>
-        <w:t xml:space="preserve">ое для заполнения), Почта </w:t>
-      </w:r>
-      <w:proofErr w:type="gramStart"/>
-      <w:r>
-        <w:rPr>
-          <w:rFonts w:ascii="Times New Roman" w:eastAsia="Times New Roman" w:hAnsi="Times New Roman" w:cs="Times New Roman"/>
-          <w:sz w:val="24"/>
-          <w:szCs w:val="24"/>
-        </w:rPr>
-        <w:t>Телефон,  Дата</w:t>
-      </w:r>
-      <w:proofErr w:type="gramEnd"/>
-      <w:r>
-        <w:rPr>
-          <w:rFonts w:ascii="Times New Roman" w:eastAsia="Times New Roman" w:hAnsi="Times New Roman" w:cs="Times New Roman"/>
-          <w:sz w:val="24"/>
-          <w:szCs w:val="24"/>
-        </w:rPr>
-        <w:t xml:space="preserve"> рождения, Личные Качества и атрибут-внешний ключ для связи с сущностью Пользователь - ID Пользователя. Первичный ключ ID Соискателя.</w:t>
+        <w:t>Содержит основные данные о соискателе: Фамилия, Имя, Отчество (не обязательное для заполнения), Почта Телефон,  Дата рождения, Личные Качества и атрибут-внешний ключ для связи с сущностью Пользователь - ID Пользователя. Первичный ключ ID Соискателя.</w:t>
       </w:r>
     </w:p>
     <w:p>
@@ -2234,15 +1852,7 @@
           <w:sz w:val="24"/>
           <w:szCs w:val="24"/>
         </w:rPr>
-        <w:t xml:space="preserve">Содержит атрибуты для упрощения поиска резюме: ID Раздела, </w:t>
-      </w:r>
-      <w:r>
-        <w:rPr>
-          <w:rFonts w:ascii="Times New Roman" w:eastAsia="Times New Roman" w:hAnsi="Times New Roman" w:cs="Times New Roman"/>
-          <w:sz w:val="24"/>
-          <w:szCs w:val="24"/>
-        </w:rPr>
-        <w:t>Регион, Город, Гражданство, Прописка. Гражданство и Прописка также имеют тип BOOLEAN. Все атрибуты обязательны к заполнению. Первичный ключ ID Соискателя.</w:t>
+        <w:t>Содержит атрибуты для упрощения поиска резюме: ID Раздела, Регион, Город, Гражданство, Прописка. Гражданство и Прописка также имеют тип BOOLEAN. Все атрибуты обязательны к заполнению. Первичный ключ ID Соискателя.</w:t>
       </w:r>
     </w:p>
     <w:p>
@@ -2279,51 +1889,7 @@
           <w:sz w:val="24"/>
           <w:szCs w:val="24"/>
         </w:rPr>
-        <w:t>Хранит детали образования соискателя: Специальность, Тип образования, Специа</w:t>
-      </w:r>
-      <w:r>
-        <w:rPr>
-          <w:rFonts w:ascii="Times New Roman" w:eastAsia="Times New Roman" w:hAnsi="Times New Roman" w:cs="Times New Roman"/>
-          <w:sz w:val="24"/>
-          <w:szCs w:val="24"/>
-        </w:rPr>
-        <w:t xml:space="preserve">льность, ВУЗ (СУЗ), Начало обучения, Конец обучения. Первичный ключ ID Соискателя. </w:t>
-      </w:r>
-      <w:proofErr w:type="spellStart"/>
-      <w:r>
-        <w:rPr>
-          <w:rFonts w:ascii="Times New Roman" w:eastAsia="Times New Roman" w:hAnsi="Times New Roman" w:cs="Times New Roman"/>
-          <w:sz w:val="24"/>
-          <w:szCs w:val="24"/>
-        </w:rPr>
-        <w:t>НачалоОбуч</w:t>
-      </w:r>
-      <w:proofErr w:type="spellEnd"/>
-      <w:r>
-        <w:rPr>
-          <w:rFonts w:ascii="Times New Roman" w:eastAsia="Times New Roman" w:hAnsi="Times New Roman" w:cs="Times New Roman"/>
-          <w:sz w:val="24"/>
-          <w:szCs w:val="24"/>
-        </w:rPr>
-        <w:t xml:space="preserve">, </w:t>
-      </w:r>
-      <w:proofErr w:type="spellStart"/>
-      <w:r>
-        <w:rPr>
-          <w:rFonts w:ascii="Times New Roman" w:eastAsia="Times New Roman" w:hAnsi="Times New Roman" w:cs="Times New Roman"/>
-          <w:sz w:val="24"/>
-          <w:szCs w:val="24"/>
-        </w:rPr>
-        <w:t>КонецОбуч</w:t>
-      </w:r>
-      <w:proofErr w:type="spellEnd"/>
-      <w:r>
-        <w:rPr>
-          <w:rFonts w:ascii="Times New Roman" w:eastAsia="Times New Roman" w:hAnsi="Times New Roman" w:cs="Times New Roman"/>
-          <w:sz w:val="24"/>
-          <w:szCs w:val="24"/>
-        </w:rPr>
-        <w:t xml:space="preserve"> не обязательны для заполнения.</w:t>
+        <w:t>Хранит детали образования соискателя: Специальность, Тип образования, Специальность, ВУЗ (СУЗ), Начало обучения, Конец обучения. Первичный ключ ID Соискателя. НачалоОбуч, КонецОбуч не обязательны для заполнения.</w:t>
       </w:r>
     </w:p>
     <w:p>
@@ -2448,15 +2014,7 @@
           <w:sz w:val="24"/>
           <w:szCs w:val="24"/>
         </w:rPr>
-        <w:t>Содержит самую основную информацию о компании: Название ком</w:t>
-      </w:r>
-      <w:r>
-        <w:rPr>
-          <w:rFonts w:ascii="Times New Roman" w:eastAsia="Times New Roman" w:hAnsi="Times New Roman" w:cs="Times New Roman"/>
-          <w:sz w:val="24"/>
-          <w:szCs w:val="24"/>
-        </w:rPr>
-        <w:t>пании, её Описание в свободной форме. Первичный ключ: ID Компании. Название компании обязательно к заполнению.  ID Пользователя - внешний ключ, который связывает с отношением Пользователь.</w:t>
+        <w:t>Содержит самую основную информацию о компании: Название компании, её Описание в свободной форме. Первичный ключ: ID Компании. Название компании обязательно к заполнению.  ID Пользователя - внешний ключ, который связывает с отношением Пользователь.</w:t>
       </w:r>
     </w:p>
     <w:p>
@@ -2493,15 +2051,7 @@
           <w:sz w:val="24"/>
           <w:szCs w:val="24"/>
         </w:rPr>
-        <w:t>Содержит адрес компании. Состоит из атрибутов: Стр</w:t>
-      </w:r>
-      <w:r>
-        <w:rPr>
-          <w:rFonts w:ascii="Times New Roman" w:eastAsia="Times New Roman" w:hAnsi="Times New Roman" w:cs="Times New Roman"/>
-          <w:sz w:val="24"/>
-          <w:szCs w:val="24"/>
-        </w:rPr>
-        <w:t xml:space="preserve">ана, Регион, Город, Улица, Дом. Первичный и внешний ключ: ID Компании. Все элементы обязательны к заполнению. </w:t>
+        <w:t xml:space="preserve">Содержит адрес компании. Состоит из атрибутов: Страна, Регион, Город, Улица, Дом. Первичный и внешний ключ: ID Компании. Все элементы обязательны к заполнению. </w:t>
       </w:r>
     </w:p>
     <w:p>
@@ -2538,15 +2088,7 @@
           <w:sz w:val="24"/>
           <w:szCs w:val="24"/>
         </w:rPr>
-        <w:t>Содержит все почты компании. Состоит из атрибутов: ID Компании, Почта. Первичный и внешний ключ: ID Компании. Все элементы обязат</w:t>
-      </w:r>
-      <w:r>
-        <w:rPr>
-          <w:rFonts w:ascii="Times New Roman" w:eastAsia="Times New Roman" w:hAnsi="Times New Roman" w:cs="Times New Roman"/>
-          <w:sz w:val="24"/>
-          <w:szCs w:val="24"/>
-        </w:rPr>
-        <w:t xml:space="preserve">ельны к заполнению. </w:t>
+        <w:t xml:space="preserve">Содержит все почты компании. Состоит из атрибутов: ID Компании, Почта. Первичный и внешний ключ: ID Компании. Все элементы обязательны к заполнению. </w:t>
       </w:r>
     </w:p>
     <w:p>
@@ -2620,15 +2162,7 @@
           <w:sz w:val="24"/>
           <w:szCs w:val="24"/>
         </w:rPr>
-        <w:t>Содержит все соцсети компании. Состоит из атрибутов</w:t>
-      </w:r>
-      <w:r>
-        <w:rPr>
-          <w:rFonts w:ascii="Times New Roman" w:eastAsia="Times New Roman" w:hAnsi="Times New Roman" w:cs="Times New Roman"/>
-          <w:sz w:val="24"/>
-          <w:szCs w:val="24"/>
-        </w:rPr>
-        <w:t xml:space="preserve">: ID Компании, Соцсеть. Первичный и внешний ключ: ID Компании. Все элементы обязательны к заполнению. </w:t>
+        <w:t xml:space="preserve">Содержит все соцсети компании. Состоит из атрибутов: ID Компании, Соцсеть. Первичный и внешний ключ: ID Компании. Все элементы обязательны к заполнению. </w:t>
       </w:r>
     </w:p>
     <w:p>
@@ -2665,33 +2199,7 @@
           <w:sz w:val="24"/>
           <w:szCs w:val="24"/>
         </w:rPr>
-        <w:t xml:space="preserve">Содержит </w:t>
-      </w:r>
-      <w:proofErr w:type="gramStart"/>
-      <w:r>
-        <w:rPr>
-          <w:rFonts w:ascii="Times New Roman" w:eastAsia="Times New Roman" w:hAnsi="Times New Roman" w:cs="Times New Roman"/>
-          <w:sz w:val="24"/>
-          <w:szCs w:val="24"/>
-        </w:rPr>
-        <w:t>все  телефоны</w:t>
-      </w:r>
-      <w:proofErr w:type="gramEnd"/>
-      <w:r>
-        <w:rPr>
-          <w:rFonts w:ascii="Times New Roman" w:eastAsia="Times New Roman" w:hAnsi="Times New Roman" w:cs="Times New Roman"/>
-          <w:sz w:val="24"/>
-          <w:szCs w:val="24"/>
-        </w:rPr>
-        <w:t xml:space="preserve"> компании. Состоит из атрибутов: ID Компании, Телефоны. Первичный и внешний ключ: ID Компании. Все элементы обяз</w:t>
-      </w:r>
-      <w:r>
-        <w:rPr>
-          <w:rFonts w:ascii="Times New Roman" w:eastAsia="Times New Roman" w:hAnsi="Times New Roman" w:cs="Times New Roman"/>
-          <w:sz w:val="24"/>
-          <w:szCs w:val="24"/>
-        </w:rPr>
-        <w:t xml:space="preserve">ательны к заполнению. </w:t>
+        <w:t xml:space="preserve">Содержит все  телефоны компании. Состоит из атрибутов: ID Компании, Телефоны. Первичный и внешний ключ: ID Компании. Все элементы обязательны к заполнению. </w:t>
       </w:r>
     </w:p>
     <w:p>
@@ -2732,105 +2240,7 @@
           <w:sz w:val="24"/>
           <w:szCs w:val="24"/>
         </w:rPr>
-        <w:t xml:space="preserve">Была выбрана СУБД </w:t>
-      </w:r>
-      <w:proofErr w:type="spellStart"/>
-      <w:r>
-        <w:rPr>
-          <w:rFonts w:ascii="Times New Roman" w:eastAsia="Times New Roman" w:hAnsi="Times New Roman" w:cs="Times New Roman"/>
-          <w:sz w:val="24"/>
-          <w:szCs w:val="24"/>
-        </w:rPr>
-        <w:t>Sqlite</w:t>
-      </w:r>
-      <w:proofErr w:type="spellEnd"/>
-      <w:r>
-        <w:rPr>
-          <w:rFonts w:ascii="Times New Roman" w:eastAsia="Times New Roman" w:hAnsi="Times New Roman" w:cs="Times New Roman"/>
-          <w:sz w:val="24"/>
-          <w:szCs w:val="24"/>
-        </w:rPr>
-        <w:t xml:space="preserve"> из-за простоты ее реализации, установки и размещения на сервере, а также по причине наличия огромного количества решений для конфигурации базы данных </w:t>
-      </w:r>
-      <w:proofErr w:type="spellStart"/>
-      <w:r>
-        <w:rPr>
-          <w:rFonts w:ascii="Times New Roman" w:eastAsia="Times New Roman" w:hAnsi="Times New Roman" w:cs="Times New Roman"/>
-          <w:sz w:val="24"/>
-          <w:szCs w:val="24"/>
-        </w:rPr>
-        <w:t>sqlite</w:t>
-      </w:r>
-      <w:proofErr w:type="spellEnd"/>
-      <w:r>
-        <w:rPr>
-          <w:rFonts w:ascii="Times New Roman" w:eastAsia="Times New Roman" w:hAnsi="Times New Roman" w:cs="Times New Roman"/>
-          <w:sz w:val="24"/>
-          <w:szCs w:val="24"/>
-        </w:rPr>
-        <w:t xml:space="preserve">, таких как, например, </w:t>
-      </w:r>
-      <w:proofErr w:type="spellStart"/>
-      <w:r>
-        <w:rPr>
-          <w:rFonts w:ascii="Times New Roman" w:eastAsia="Times New Roman" w:hAnsi="Times New Roman" w:cs="Times New Roman"/>
-          <w:sz w:val="24"/>
-          <w:szCs w:val="24"/>
-        </w:rPr>
-        <w:t>S</w:t>
-      </w:r>
-      <w:r>
-        <w:rPr>
-          <w:rFonts w:ascii="Times New Roman" w:eastAsia="Times New Roman" w:hAnsi="Times New Roman" w:cs="Times New Roman"/>
-          <w:sz w:val="24"/>
-          <w:szCs w:val="24"/>
-        </w:rPr>
-        <w:t>qlite</w:t>
-      </w:r>
-      <w:proofErr w:type="spellEnd"/>
-      <w:r>
-        <w:rPr>
-          <w:rFonts w:ascii="Times New Roman" w:eastAsia="Times New Roman" w:hAnsi="Times New Roman" w:cs="Times New Roman"/>
-          <w:sz w:val="24"/>
-          <w:szCs w:val="24"/>
-        </w:rPr>
-        <w:t xml:space="preserve"> </w:t>
-      </w:r>
-      <w:proofErr w:type="spellStart"/>
-      <w:r>
-        <w:rPr>
-          <w:rFonts w:ascii="Times New Roman" w:eastAsia="Times New Roman" w:hAnsi="Times New Roman" w:cs="Times New Roman"/>
-          <w:sz w:val="24"/>
-          <w:szCs w:val="24"/>
-        </w:rPr>
-        <w:t>Studio</w:t>
-      </w:r>
-      <w:proofErr w:type="spellEnd"/>
-      <w:r>
-        <w:rPr>
-          <w:rFonts w:ascii="Times New Roman" w:eastAsia="Times New Roman" w:hAnsi="Times New Roman" w:cs="Times New Roman"/>
-          <w:sz w:val="24"/>
-          <w:szCs w:val="24"/>
-        </w:rPr>
-        <w:t xml:space="preserve"> или библиотека sqlite3 в </w:t>
-      </w:r>
-      <w:proofErr w:type="spellStart"/>
-      <w:r>
-        <w:rPr>
-          <w:rFonts w:ascii="Times New Roman" w:eastAsia="Times New Roman" w:hAnsi="Times New Roman" w:cs="Times New Roman"/>
-          <w:sz w:val="24"/>
-          <w:szCs w:val="24"/>
-        </w:rPr>
-        <w:t>Python</w:t>
-      </w:r>
-      <w:proofErr w:type="spellEnd"/>
-      <w:r>
-        <w:rPr>
-          <w:rFonts w:ascii="Times New Roman" w:eastAsia="Times New Roman" w:hAnsi="Times New Roman" w:cs="Times New Roman"/>
-          <w:sz w:val="24"/>
-          <w:szCs w:val="24"/>
-        </w:rPr>
-        <w:t>.</w:t>
+        <w:t>Была выбрана СУБД Sqlite из-за простоты ее реализации, установки и размещения на сервере, а также по причине наличия огромного количества решений для конфигурации базы данных sqlite, таких как, например, Sqlite Studio или библиотека sqlite3 в Python.</w:t>
       </w:r>
     </w:p>
     <w:p>
@@ -2861,13 +2271,12 @@
       <w:r>
         <w:rPr>
           <w:noProof/>
-          <w:bdr w:val="none" w:sz="0" w:space="0" w:color="auto" w:frame="1"/>
         </w:rPr>
         <w:drawing>
-          <wp:inline distT="0" distB="0" distL="0" distR="0" wp14:anchorId="2279523A" wp14:editId="2C565690">
-            <wp:extent cx="6101186" cy="4000500"/>
-            <wp:effectExtent l="0" t="0" r="0" b="0"/>
-            <wp:docPr id="3" name="Рисунок 3"/>
+          <wp:inline distT="0" distB="0" distL="0" distR="0" wp14:anchorId="562F313A" wp14:editId="0C0964A7">
+            <wp:extent cx="5940425" cy="3894455"/>
+            <wp:effectExtent l="0" t="0" r="3175" b="0"/>
+            <wp:docPr id="4" name="Рисунок 4"/>
             <wp:cNvGraphicFramePr>
               <a:graphicFrameLocks xmlns:a="http://schemas.openxmlformats.org/drawingml/2006/main" noChangeAspect="1"/>
             </wp:cNvGraphicFramePr>
@@ -2896,7 +2305,7 @@
                   <pic:spPr bwMode="auto">
                     <a:xfrm>
                       <a:off x="0" y="0"/>
-                      <a:ext cx="6109051" cy="4005657"/>
+                      <a:ext cx="5940425" cy="3894455"/>
                     </a:xfrm>
                     <a:prstGeom prst="rect">
                       <a:avLst/>
@@ -2967,57 +2376,8 @@
             <w:bCs/>
             <w:color w:val="1155CC"/>
           </w:rPr>
-          <w:t xml:space="preserve">Запросы на </w:t>
+          <w:t>Запросы на Github Gist</w:t>
         </w:r>
-        <w:proofErr w:type="spellStart"/>
-        <w:r>
-          <w:rPr>
-            <w:rStyle w:val="a5"/>
-            <w:b/>
-            <w:bCs/>
-            <w:color w:val="1155CC"/>
-          </w:rPr>
-          <w:t>Gith</w:t>
-        </w:r>
-        <w:r>
-          <w:rPr>
-            <w:rStyle w:val="a5"/>
-            <w:b/>
-            <w:bCs/>
-            <w:color w:val="1155CC"/>
-          </w:rPr>
-          <w:t>u</w:t>
-        </w:r>
-        <w:r>
-          <w:rPr>
-            <w:rStyle w:val="a5"/>
-            <w:b/>
-            <w:bCs/>
-            <w:color w:val="1155CC"/>
-          </w:rPr>
-          <w:t>b</w:t>
-        </w:r>
-        <w:proofErr w:type="spellEnd"/>
-        <w:r>
-          <w:rPr>
-            <w:rStyle w:val="a5"/>
-            <w:b/>
-            <w:bCs/>
-            <w:color w:val="1155CC"/>
-          </w:rPr>
-          <w:t xml:space="preserve"> </w:t>
-        </w:r>
-        <w:proofErr w:type="spellStart"/>
-        <w:r>
-          <w:rPr>
-            <w:rStyle w:val="a5"/>
-            <w:b/>
-            <w:bCs/>
-            <w:color w:val="1155CC"/>
-          </w:rPr>
-          <w:t>Gist</w:t>
-        </w:r>
-        <w:proofErr w:type="spellEnd"/>
       </w:hyperlink>
     </w:p>
     <w:p>
@@ -3444,10 +2804,8 @@
           <w:color w:val="000000"/>
           <w:lang w:val="en-US"/>
         </w:rPr>
-        <w:lastRenderedPageBreak/>
         <w:t xml:space="preserve">   [ID </w:t>
       </w:r>
-      <w:proofErr w:type="gramStart"/>
       <w:r>
         <w:rPr>
           <w:color w:val="000000"/>
@@ -3459,15 +2817,7 @@
           <w:color w:val="000000"/>
           <w:lang w:val="en-US"/>
         </w:rPr>
-        <w:t xml:space="preserve">]   </w:t>
-      </w:r>
-      <w:proofErr w:type="gramEnd"/>
-      <w:r>
-        <w:rPr>
-          <w:color w:val="000000"/>
-          <w:lang w:val="en-US"/>
-        </w:rPr>
-        <w:t>    INTEGER PRIMARY KEY</w:t>
+        <w:t>]       INTEGER PRIMARY KEY</w:t>
       </w:r>
     </w:p>
     <w:p>
@@ -3484,6 +2834,7 @@
           <w:color w:val="000000"/>
           <w:lang w:val="en-US"/>
         </w:rPr>
+        <w:lastRenderedPageBreak/>
         <w:t>                               NOT NULL</w:t>
       </w:r>
     </w:p>
@@ -3602,7 +2953,6 @@
         </w:rPr>
         <w:t xml:space="preserve"> </w:t>
       </w:r>
-      <w:proofErr w:type="gramStart"/>
       <w:r>
         <w:rPr>
           <w:color w:val="000000"/>
@@ -3614,15 +2964,7 @@
           <w:color w:val="000000"/>
           <w:lang w:val="en-US"/>
         </w:rPr>
-        <w:t xml:space="preserve">]   </w:t>
-      </w:r>
-      <w:proofErr w:type="gramEnd"/>
-      <w:r>
-        <w:rPr>
-          <w:color w:val="000000"/>
-          <w:lang w:val="en-US"/>
-        </w:rPr>
-        <w:t>CHAR,</w:t>
+        <w:t>]   CHAR,</w:t>
       </w:r>
     </w:p>
     <w:p>
@@ -3735,27 +3077,7 @@
           <w:szCs w:val="28"/>
           <w:lang w:val="en-US"/>
         </w:rPr>
-        <w:t xml:space="preserve">CREATE TABLE </w:t>
-      </w:r>
-      <w:proofErr w:type="spellStart"/>
-      <w:r>
-        <w:rPr>
-          <w:color w:val="000000"/>
-          <w:sz w:val="28"/>
-          <w:szCs w:val="28"/>
-          <w:lang w:val="en-US"/>
-        </w:rPr>
-        <w:t>Search_result</w:t>
-      </w:r>
-      <w:proofErr w:type="spellEnd"/>
-      <w:r>
-        <w:rPr>
-          <w:color w:val="000000"/>
-          <w:sz w:val="28"/>
-          <w:szCs w:val="28"/>
-          <w:lang w:val="en-US"/>
-        </w:rPr>
-        <w:t xml:space="preserve"> (</w:t>
+        <w:t>CREATE TABLE Search_result (</w:t>
       </w:r>
     </w:p>
     <w:p>
@@ -3869,25 +3191,7 @@
           <w:sz w:val="28"/>
           <w:szCs w:val="28"/>
         </w:rPr>
-        <w:t>    </w:t>
-      </w:r>
-      <w:proofErr w:type="spellStart"/>
-      <w:r>
-        <w:rPr>
-          <w:color w:val="000000"/>
-          <w:sz w:val="28"/>
-          <w:szCs w:val="28"/>
-        </w:rPr>
-        <w:t>Тип_занятости</w:t>
-      </w:r>
-      <w:proofErr w:type="spellEnd"/>
-      <w:r>
-        <w:rPr>
-          <w:color w:val="000000"/>
-          <w:sz w:val="28"/>
-          <w:szCs w:val="28"/>
-        </w:rPr>
-        <w:t>,</w:t>
+        <w:t>    Тип_занятости,</w:t>
       </w:r>
     </w:p>
     <w:p>
@@ -4006,19 +3310,8 @@
           <w:szCs w:val="28"/>
           <w:lang w:val="en-US"/>
         </w:rPr>
-        <w:t xml:space="preserve">INSERT INTO </w:t>
-      </w:r>
-      <w:proofErr w:type="spellStart"/>
-      <w:r>
-        <w:rPr>
-          <w:color w:val="000000"/>
-          <w:sz w:val="28"/>
-          <w:szCs w:val="28"/>
-          <w:lang w:val="en-US"/>
-        </w:rPr>
-        <w:t>Search_result</w:t>
-      </w:r>
-      <w:proofErr w:type="spellEnd"/>
+        <w:t>INSERT INTO Search_result</w:t>
+      </w:r>
     </w:p>
     <w:p>
       <w:pPr>
@@ -4031,25 +3324,7 @@
           <w:sz w:val="28"/>
           <w:szCs w:val="28"/>
         </w:rPr>
-        <w:t>SELECT [Информация о вакансии</w:t>
-      </w:r>
-      <w:proofErr w:type="gramStart"/>
-      <w:r>
-        <w:rPr>
-          <w:color w:val="000000"/>
-          <w:sz w:val="28"/>
-          <w:szCs w:val="28"/>
-        </w:rPr>
-        <w:t>].[</w:t>
-      </w:r>
-      <w:proofErr w:type="gramEnd"/>
-      <w:r>
-        <w:rPr>
-          <w:color w:val="000000"/>
-          <w:sz w:val="28"/>
-          <w:szCs w:val="28"/>
-        </w:rPr>
-        <w:t>ID вакансии],</w:t>
+        <w:t>SELECT [Информация о вакансии].[ID вакансии],</w:t>
       </w:r>
     </w:p>
     <w:p>
@@ -4077,25 +3352,7 @@
           <w:sz w:val="28"/>
           <w:szCs w:val="28"/>
         </w:rPr>
-        <w:t>           SELECT [Информация о компании</w:t>
-      </w:r>
-      <w:proofErr w:type="gramStart"/>
-      <w:r>
-        <w:rPr>
-          <w:color w:val="000000"/>
-          <w:sz w:val="28"/>
-          <w:szCs w:val="28"/>
-        </w:rPr>
-        <w:t>].Название</w:t>
-      </w:r>
-      <w:proofErr w:type="gramEnd"/>
-      <w:r>
-        <w:rPr>
-          <w:color w:val="000000"/>
-          <w:sz w:val="28"/>
-          <w:szCs w:val="28"/>
-        </w:rPr>
-        <w:t xml:space="preserve"> компании</w:t>
+        <w:t>           SELECT [Информация о компании].Название компании</w:t>
       </w:r>
     </w:p>
     <w:p>
@@ -4123,25 +3380,7 @@
           <w:sz w:val="28"/>
           <w:szCs w:val="28"/>
         </w:rPr>
-        <w:t>            WHERE [Информация о компании</w:t>
-      </w:r>
-      <w:proofErr w:type="gramStart"/>
-      <w:r>
-        <w:rPr>
-          <w:color w:val="000000"/>
-          <w:sz w:val="28"/>
-          <w:szCs w:val="28"/>
-        </w:rPr>
-        <w:t>].[</w:t>
-      </w:r>
-      <w:proofErr w:type="gramEnd"/>
-      <w:r>
-        <w:rPr>
-          <w:color w:val="000000"/>
-          <w:sz w:val="28"/>
-          <w:szCs w:val="28"/>
-        </w:rPr>
-        <w:t>ID компании] = [Информация о вакансии].[ID компании]</w:t>
+        <w:t>            WHERE [Информация о компании].[ID компании] = [Информация о вакансии].[ID компании]</w:t>
       </w:r>
     </w:p>
     <w:p>
@@ -4197,25 +3436,7 @@
           <w:sz w:val="28"/>
           <w:szCs w:val="28"/>
         </w:rPr>
-        <w:t xml:space="preserve">           SELECT </w:t>
-      </w:r>
-      <w:proofErr w:type="gramStart"/>
-      <w:r>
-        <w:rPr>
-          <w:color w:val="000000"/>
-          <w:sz w:val="28"/>
-          <w:szCs w:val="28"/>
-        </w:rPr>
-        <w:t>Разделы.[</w:t>
-      </w:r>
-      <w:proofErr w:type="gramEnd"/>
-      <w:r>
-        <w:rPr>
-          <w:color w:val="000000"/>
-          <w:sz w:val="28"/>
-          <w:szCs w:val="28"/>
-        </w:rPr>
-        <w:t>Название раздела]</w:t>
+        <w:t>           SELECT Разделы.[Название раздела]</w:t>
       </w:r>
     </w:p>
     <w:p>
@@ -4243,25 +3464,7 @@
           <w:sz w:val="28"/>
           <w:szCs w:val="28"/>
         </w:rPr>
-        <w:t xml:space="preserve">            WHERE </w:t>
-      </w:r>
-      <w:proofErr w:type="gramStart"/>
-      <w:r>
-        <w:rPr>
-          <w:color w:val="000000"/>
-          <w:sz w:val="28"/>
-          <w:szCs w:val="28"/>
-        </w:rPr>
-        <w:t>Разделы.[</w:t>
-      </w:r>
-      <w:proofErr w:type="gramEnd"/>
-      <w:r>
-        <w:rPr>
-          <w:color w:val="000000"/>
-          <w:sz w:val="28"/>
-          <w:szCs w:val="28"/>
-        </w:rPr>
-        <w:t>ID раздела] = [Информация о вакансии].[ID раздела]</w:t>
+        <w:t>            WHERE Разделы.[ID раздела] = [Информация о вакансии].[ID раздела]</w:t>
       </w:r>
     </w:p>
     <w:p>
@@ -4303,25 +3506,7 @@
           <w:sz w:val="28"/>
           <w:szCs w:val="28"/>
         </w:rPr>
-        <w:t>       [Информация о вакансии</w:t>
-      </w:r>
-      <w:proofErr w:type="gramStart"/>
-      <w:r>
-        <w:rPr>
-          <w:color w:val="000000"/>
-          <w:sz w:val="28"/>
-          <w:szCs w:val="28"/>
-        </w:rPr>
-        <w:t>].Зарплата</w:t>
-      </w:r>
-      <w:proofErr w:type="gramEnd"/>
-      <w:r>
-        <w:rPr>
-          <w:color w:val="000000"/>
-          <w:sz w:val="28"/>
-          <w:szCs w:val="28"/>
-        </w:rPr>
-        <w:t>,</w:t>
+        <w:t>       [Информация о вакансии].Зарплата,</w:t>
       </w:r>
     </w:p>
     <w:p>
@@ -4335,25 +3520,7 @@
           <w:sz w:val="28"/>
           <w:szCs w:val="28"/>
         </w:rPr>
-        <w:t>       [Информация о вакансии</w:t>
-      </w:r>
-      <w:proofErr w:type="gramStart"/>
-      <w:r>
-        <w:rPr>
-          <w:color w:val="000000"/>
-          <w:sz w:val="28"/>
-          <w:szCs w:val="28"/>
-        </w:rPr>
-        <w:t>].[</w:t>
-      </w:r>
-      <w:proofErr w:type="gramEnd"/>
-      <w:r>
-        <w:rPr>
-          <w:color w:val="000000"/>
-          <w:sz w:val="28"/>
-          <w:szCs w:val="28"/>
-        </w:rPr>
-        <w:t>Опыт работы],</w:t>
+        <w:t>       [Информация о вакансии].[Опыт работы],</w:t>
       </w:r>
     </w:p>
     <w:p>
@@ -4367,26 +3534,7 @@
           <w:sz w:val="28"/>
           <w:szCs w:val="28"/>
         </w:rPr>
-        <w:lastRenderedPageBreak/>
-        <w:t>       [Информация о вакансии</w:t>
-      </w:r>
-      <w:proofErr w:type="gramStart"/>
-      <w:r>
-        <w:rPr>
-          <w:color w:val="000000"/>
-          <w:sz w:val="28"/>
-          <w:szCs w:val="28"/>
-        </w:rPr>
-        <w:t>].[</w:t>
-      </w:r>
-      <w:proofErr w:type="gramEnd"/>
-      <w:r>
-        <w:rPr>
-          <w:color w:val="000000"/>
-          <w:sz w:val="28"/>
-          <w:szCs w:val="28"/>
-        </w:rPr>
-        <w:t>Тип занятости],</w:t>
+        <w:t>       [Информация о вакансии].[Тип занятости],</w:t>
       </w:r>
     </w:p>
     <w:p>
@@ -4400,25 +3548,8 @@
           <w:sz w:val="28"/>
           <w:szCs w:val="28"/>
         </w:rPr>
-        <w:t>       [Требования вакансии</w:t>
-      </w:r>
-      <w:proofErr w:type="gramStart"/>
-      <w:r>
-        <w:rPr>
-          <w:color w:val="000000"/>
-          <w:sz w:val="28"/>
-          <w:szCs w:val="28"/>
-        </w:rPr>
-        <w:t>].Гражданство</w:t>
-      </w:r>
-      <w:proofErr w:type="gramEnd"/>
-      <w:r>
-        <w:rPr>
-          <w:color w:val="000000"/>
-          <w:sz w:val="28"/>
-          <w:szCs w:val="28"/>
-        </w:rPr>
-        <w:t>,</w:t>
+        <w:lastRenderedPageBreak/>
+        <w:t>       [Требования вакансии].Гражданство,</w:t>
       </w:r>
     </w:p>
     <w:p>
@@ -4432,25 +3563,7 @@
           <w:sz w:val="28"/>
           <w:szCs w:val="28"/>
         </w:rPr>
-        <w:t>       [Требования вакансии</w:t>
-      </w:r>
-      <w:proofErr w:type="gramStart"/>
-      <w:r>
-        <w:rPr>
-          <w:color w:val="000000"/>
-          <w:sz w:val="28"/>
-          <w:szCs w:val="28"/>
-        </w:rPr>
-        <w:t>].Прописка</w:t>
-      </w:r>
-      <w:proofErr w:type="gramEnd"/>
-      <w:r>
-        <w:rPr>
-          <w:color w:val="000000"/>
-          <w:sz w:val="28"/>
-          <w:szCs w:val="28"/>
-        </w:rPr>
-        <w:t>,</w:t>
+        <w:t>       [Требования вакансии].Прописка,</w:t>
       </w:r>
     </w:p>
     <w:p>
@@ -4464,25 +3577,7 @@
           <w:sz w:val="28"/>
           <w:szCs w:val="28"/>
         </w:rPr>
-        <w:t>       [Требования вакансии</w:t>
-      </w:r>
-      <w:proofErr w:type="gramStart"/>
-      <w:r>
-        <w:rPr>
-          <w:color w:val="000000"/>
-          <w:sz w:val="28"/>
-          <w:szCs w:val="28"/>
-        </w:rPr>
-        <w:t>].[</w:t>
-      </w:r>
-      <w:proofErr w:type="gramEnd"/>
-      <w:r>
-        <w:rPr>
-          <w:color w:val="000000"/>
-          <w:sz w:val="28"/>
-          <w:szCs w:val="28"/>
-        </w:rPr>
-        <w:t>Личные качества],</w:t>
+        <w:t>       [Требования вакансии].[Личные качества],</w:t>
       </w:r>
     </w:p>
     <w:p>
@@ -4496,25 +3591,7 @@
           <w:sz w:val="28"/>
           <w:szCs w:val="28"/>
         </w:rPr>
-        <w:t>       [Требования вакансии</w:t>
-      </w:r>
-      <w:proofErr w:type="gramStart"/>
-      <w:r>
-        <w:rPr>
-          <w:color w:val="000000"/>
-          <w:sz w:val="28"/>
-          <w:szCs w:val="28"/>
-        </w:rPr>
-        <w:t>].[</w:t>
-      </w:r>
-      <w:proofErr w:type="gramEnd"/>
-      <w:r>
-        <w:rPr>
-          <w:color w:val="000000"/>
-          <w:sz w:val="28"/>
-          <w:szCs w:val="28"/>
-        </w:rPr>
-        <w:t>Форма образования]</w:t>
+        <w:t>       [Требования вакансии].[Форма образования]</w:t>
       </w:r>
     </w:p>
     <w:p>
@@ -4556,25 +3633,7 @@
           <w:sz w:val="28"/>
           <w:szCs w:val="28"/>
         </w:rPr>
-        <w:t>       [Требования вакансии] ON [Информация о вакансии</w:t>
-      </w:r>
-      <w:proofErr w:type="gramStart"/>
-      <w:r>
-        <w:rPr>
-          <w:color w:val="000000"/>
-          <w:sz w:val="28"/>
-          <w:szCs w:val="28"/>
-        </w:rPr>
-        <w:t>].[</w:t>
-      </w:r>
-      <w:proofErr w:type="gramEnd"/>
-      <w:r>
-        <w:rPr>
-          <w:color w:val="000000"/>
-          <w:sz w:val="28"/>
-          <w:szCs w:val="28"/>
-        </w:rPr>
-        <w:t>ID вакансии] = [Требования вакансии].[ID вакансии];</w:t>
+        <w:t>       [Требования вакансии] ON [Информация о вакансии].[ID вакансии] = [Требования вакансии].[ID вакансии];</w:t>
       </w:r>
     </w:p>
     <w:p/>
@@ -4593,27 +3652,7 @@
           <w:szCs w:val="28"/>
           <w:lang w:val="en-US"/>
         </w:rPr>
-        <w:t xml:space="preserve">DELETE FROM </w:t>
-      </w:r>
-      <w:proofErr w:type="spellStart"/>
-      <w:r>
-        <w:rPr>
-          <w:color w:val="000000"/>
-          <w:sz w:val="28"/>
-          <w:szCs w:val="28"/>
-          <w:lang w:val="en-US"/>
-        </w:rPr>
-        <w:t>Search_result</w:t>
-      </w:r>
-      <w:proofErr w:type="spellEnd"/>
-      <w:r>
-        <w:rPr>
-          <w:color w:val="000000"/>
-          <w:sz w:val="28"/>
-          <w:szCs w:val="28"/>
-          <w:lang w:val="en-US"/>
-        </w:rPr>
-        <w:t xml:space="preserve"> WHERE [ID </w:t>
+        <w:t xml:space="preserve">DELETE FROM Search_result WHERE [ID </w:t>
       </w:r>
       <w:r>
         <w:rPr>
@@ -4767,45 +3806,8 @@
             <w:szCs w:val="24"/>
             <w:u w:val="single"/>
           </w:rPr>
-          <w:t xml:space="preserve">Запросы на </w:t>
+          <w:t>Запросы на Github Gist</w:t>
         </w:r>
-        <w:proofErr w:type="spellStart"/>
-        <w:r>
-          <w:rPr>
-            <w:rFonts w:ascii="Times New Roman" w:eastAsia="Times New Roman" w:hAnsi="Times New Roman" w:cs="Times New Roman"/>
-            <w:b/>
-            <w:color w:val="1155CC"/>
-            <w:sz w:val="24"/>
-            <w:szCs w:val="24"/>
-            <w:u w:val="single"/>
-          </w:rPr>
-          <w:t>Github</w:t>
-        </w:r>
-        <w:proofErr w:type="spellEnd"/>
-        <w:r>
-          <w:rPr>
-            <w:rFonts w:ascii="Times New Roman" w:eastAsia="Times New Roman" w:hAnsi="Times New Roman" w:cs="Times New Roman"/>
-            <w:b/>
-            <w:color w:val="1155CC"/>
-            <w:sz w:val="24"/>
-            <w:szCs w:val="24"/>
-            <w:u w:val="single"/>
-          </w:rPr>
-          <w:t xml:space="preserve"> </w:t>
-        </w:r>
-        <w:proofErr w:type="spellStart"/>
-        <w:r>
-          <w:rPr>
-            <w:rFonts w:ascii="Times New Roman" w:eastAsia="Times New Roman" w:hAnsi="Times New Roman" w:cs="Times New Roman"/>
-            <w:b/>
-            <w:color w:val="1155CC"/>
-            <w:sz w:val="24"/>
-            <w:szCs w:val="24"/>
-            <w:u w:val="single"/>
-          </w:rPr>
-          <w:t>Gist</w:t>
-        </w:r>
-        <w:proofErr w:type="spellEnd"/>
       </w:hyperlink>
     </w:p>
     <w:p>
@@ -5137,16 +4139,7 @@
           <w:szCs w:val="24"/>
           <w:lang w:val="en-US"/>
         </w:rPr>
-        <w:t xml:space="preserve">         CHAR    NOT NUL</w:t>
-      </w:r>
-      <w:r>
-        <w:rPr>
-          <w:rFonts w:ascii="Times New Roman" w:eastAsia="Times New Roman" w:hAnsi="Times New Roman" w:cs="Times New Roman"/>
-          <w:sz w:val="24"/>
-          <w:szCs w:val="24"/>
-          <w:lang w:val="en-US"/>
-        </w:rPr>
-        <w:t>L,</w:t>
+        <w:t xml:space="preserve">         CHAR    NOT NULL,</w:t>
       </w:r>
     </w:p>
     <w:p>
@@ -5383,7 +4376,6 @@
         </w:rPr>
         <w:t xml:space="preserve">   [ID </w:t>
       </w:r>
-      <w:proofErr w:type="gramStart"/>
       <w:r>
         <w:rPr>
           <w:rFonts w:ascii="Times New Roman" w:eastAsia="Times New Roman" w:hAnsi="Times New Roman" w:cs="Times New Roman"/>
@@ -5399,17 +4391,7 @@
           <w:szCs w:val="24"/>
           <w:lang w:val="en-US"/>
         </w:rPr>
-        <w:t xml:space="preserve">]   </w:t>
-      </w:r>
-      <w:proofErr w:type="gramEnd"/>
-      <w:r>
-        <w:rPr>
-          <w:rFonts w:ascii="Times New Roman" w:eastAsia="Times New Roman" w:hAnsi="Times New Roman" w:cs="Times New Roman"/>
-          <w:sz w:val="24"/>
-          <w:szCs w:val="24"/>
-          <w:lang w:val="en-US"/>
-        </w:rPr>
-        <w:t xml:space="preserve">    INTEGER PRIMARY KEY</w:t>
+        <w:t>]       INTEGER PRIMARY KEY</w:t>
       </w:r>
     </w:p>
     <w:p>
@@ -5451,16 +4433,7 @@
           <w:szCs w:val="24"/>
           <w:lang w:val="en-US"/>
         </w:rPr>
-        <w:t xml:space="preserve">                        </w:t>
-      </w:r>
-      <w:r>
-        <w:rPr>
-          <w:rFonts w:ascii="Times New Roman" w:eastAsia="Times New Roman" w:hAnsi="Times New Roman" w:cs="Times New Roman"/>
-          <w:sz w:val="24"/>
-          <w:szCs w:val="24"/>
-          <w:lang w:val="en-US"/>
-        </w:rPr>
-        <w:t xml:space="preserve">       REFERENCES [</w:t>
+        <w:t xml:space="preserve">                               REFERENCES [</w:t>
       </w:r>
       <w:r>
         <w:rPr>
@@ -5589,7 +4562,6 @@
         </w:rPr>
         <w:t xml:space="preserve"> </w:t>
       </w:r>
-      <w:proofErr w:type="gramStart"/>
       <w:r>
         <w:rPr>
           <w:rFonts w:ascii="Times New Roman" w:eastAsia="Times New Roman" w:hAnsi="Times New Roman" w:cs="Times New Roman"/>
@@ -5605,17 +4577,7 @@
           <w:szCs w:val="24"/>
           <w:lang w:val="en-US"/>
         </w:rPr>
-        <w:t xml:space="preserve">]   </w:t>
-      </w:r>
-      <w:proofErr w:type="gramEnd"/>
-      <w:r>
-        <w:rPr>
-          <w:rFonts w:ascii="Times New Roman" w:eastAsia="Times New Roman" w:hAnsi="Times New Roman" w:cs="Times New Roman"/>
-          <w:sz w:val="24"/>
-          <w:szCs w:val="24"/>
-          <w:lang w:val="en-US"/>
-        </w:rPr>
-        <w:t>CHAR,</w:t>
+        <w:t>]   CHAR,</w:t>
       </w:r>
     </w:p>
     <w:p>
@@ -5681,15 +4643,7 @@
           <w:sz w:val="24"/>
           <w:szCs w:val="24"/>
         </w:rPr>
-        <w:t>Гражда</w:t>
-      </w:r>
-      <w:r>
-        <w:rPr>
-          <w:rFonts w:ascii="Times New Roman" w:eastAsia="Times New Roman" w:hAnsi="Times New Roman" w:cs="Times New Roman"/>
-          <w:sz w:val="24"/>
-          <w:szCs w:val="24"/>
-        </w:rPr>
-        <w:t>нство         BOOLEAN NOT NULL,</w:t>
+        <w:t>Гражданство         BOOLEAN NOT NULL,</w:t>
       </w:r>
     </w:p>
     <w:p>
@@ -5836,27 +4790,7 @@
           <w:szCs w:val="28"/>
           <w:lang w:val="en-US"/>
         </w:rPr>
-        <w:t xml:space="preserve">CREATE TABLE </w:t>
-      </w:r>
-      <w:proofErr w:type="spellStart"/>
-      <w:r>
-        <w:rPr>
-          <w:rFonts w:ascii="Times New Roman" w:eastAsia="Times New Roman" w:hAnsi="Times New Roman" w:cs="Times New Roman"/>
-          <w:sz w:val="28"/>
-          <w:szCs w:val="28"/>
-          <w:lang w:val="en-US"/>
-        </w:rPr>
-        <w:t>Search_result</w:t>
-      </w:r>
-      <w:proofErr w:type="spellEnd"/>
-      <w:r>
-        <w:rPr>
-          <w:rFonts w:ascii="Times New Roman" w:eastAsia="Times New Roman" w:hAnsi="Times New Roman" w:cs="Times New Roman"/>
-          <w:sz w:val="28"/>
-          <w:szCs w:val="28"/>
-          <w:lang w:val="en-US"/>
-        </w:rPr>
-        <w:t xml:space="preserve"> (</w:t>
+        <w:t>CREATE TABLE Search_result (</w:t>
       </w:r>
     </w:p>
     <w:p>
@@ -6082,25 +5016,7 @@
           <w:sz w:val="28"/>
           <w:szCs w:val="28"/>
         </w:rPr>
-        <w:t xml:space="preserve">    </w:t>
-      </w:r>
-      <w:proofErr w:type="spellStart"/>
-      <w:r>
-        <w:rPr>
-          <w:rFonts w:ascii="Times New Roman" w:eastAsia="Times New Roman" w:hAnsi="Times New Roman" w:cs="Times New Roman"/>
-          <w:sz w:val="28"/>
-          <w:szCs w:val="28"/>
-        </w:rPr>
-        <w:t>Тип_занятости</w:t>
-      </w:r>
-      <w:proofErr w:type="spellEnd"/>
-      <w:r>
-        <w:rPr>
-          <w:rFonts w:ascii="Times New Roman" w:eastAsia="Times New Roman" w:hAnsi="Times New Roman" w:cs="Times New Roman"/>
-          <w:sz w:val="28"/>
-          <w:szCs w:val="28"/>
-        </w:rPr>
-        <w:t>,</w:t>
+        <w:t xml:space="preserve">    Тип_занятости,</w:t>
       </w:r>
     </w:p>
     <w:p>
@@ -6346,19 +5262,8 @@
           <w:szCs w:val="28"/>
           <w:lang w:val="en-US"/>
         </w:rPr>
-        <w:t xml:space="preserve">INSERT INTO </w:t>
-      </w:r>
-      <w:proofErr w:type="spellStart"/>
-      <w:r>
-        <w:rPr>
-          <w:rFonts w:ascii="Times New Roman" w:eastAsia="Times New Roman" w:hAnsi="Times New Roman" w:cs="Times New Roman"/>
-          <w:sz w:val="28"/>
-          <w:szCs w:val="28"/>
-          <w:lang w:val="en-US"/>
-        </w:rPr>
-        <w:t>Search_result</w:t>
-      </w:r>
-      <w:proofErr w:type="spellEnd"/>
+        <w:t>INSERT INTO Search_result</w:t>
+      </w:r>
     </w:p>
     <w:p>
       <w:pPr>
@@ -6390,25 +5295,7 @@
           <w:sz w:val="28"/>
           <w:szCs w:val="28"/>
         </w:rPr>
-        <w:t>SELECT [Информация о вакансии</w:t>
-      </w:r>
-      <w:proofErr w:type="gramStart"/>
-      <w:r>
-        <w:rPr>
-          <w:rFonts w:ascii="Times New Roman" w:eastAsia="Times New Roman" w:hAnsi="Times New Roman" w:cs="Times New Roman"/>
-          <w:sz w:val="28"/>
-          <w:szCs w:val="28"/>
-        </w:rPr>
-        <w:t>].[</w:t>
-      </w:r>
-      <w:proofErr w:type="gramEnd"/>
-      <w:r>
-        <w:rPr>
-          <w:rFonts w:ascii="Times New Roman" w:eastAsia="Times New Roman" w:hAnsi="Times New Roman" w:cs="Times New Roman"/>
-          <w:sz w:val="28"/>
-          <w:szCs w:val="28"/>
-        </w:rPr>
-        <w:t>ID вакансии],</w:t>
+        <w:t>SELECT [Информация о вакансии].[ID вакансии],</w:t>
       </w:r>
     </w:p>
     <w:p>
@@ -6474,33 +5361,7 @@
           <w:sz w:val="28"/>
           <w:szCs w:val="28"/>
         </w:rPr>
-        <w:t xml:space="preserve">           SELECT [Информация о компании</w:t>
-      </w:r>
-      <w:proofErr w:type="gramStart"/>
-      <w:r>
-        <w:rPr>
-          <w:rFonts w:ascii="Times New Roman" w:eastAsia="Times New Roman" w:hAnsi="Times New Roman" w:cs="Times New Roman"/>
-          <w:sz w:val="28"/>
-          <w:szCs w:val="28"/>
-        </w:rPr>
-        <w:t>].Название</w:t>
-      </w:r>
-      <w:proofErr w:type="gramEnd"/>
-      <w:r>
-        <w:rPr>
-          <w:rFonts w:ascii="Times New Roman" w:eastAsia="Times New Roman" w:hAnsi="Times New Roman" w:cs="Times New Roman"/>
-          <w:sz w:val="28"/>
-          <w:szCs w:val="28"/>
-        </w:rPr>
-        <w:t xml:space="preserve"> компан</w:t>
-      </w:r>
-      <w:r>
-        <w:rPr>
-          <w:rFonts w:ascii="Times New Roman" w:eastAsia="Times New Roman" w:hAnsi="Times New Roman" w:cs="Times New Roman"/>
-          <w:sz w:val="28"/>
-          <w:szCs w:val="28"/>
-        </w:rPr>
-        <w:t>ии</w:t>
+        <w:t xml:space="preserve">           SELECT [Информация о компании].Название компании</w:t>
       </w:r>
     </w:p>
     <w:p>
@@ -6566,25 +5427,7 @@
           <w:sz w:val="28"/>
           <w:szCs w:val="28"/>
         </w:rPr>
-        <w:t xml:space="preserve">            WHERE [Информация о компании</w:t>
-      </w:r>
-      <w:proofErr w:type="gramStart"/>
-      <w:r>
-        <w:rPr>
-          <w:rFonts w:ascii="Times New Roman" w:eastAsia="Times New Roman" w:hAnsi="Times New Roman" w:cs="Times New Roman"/>
-          <w:sz w:val="28"/>
-          <w:szCs w:val="28"/>
-        </w:rPr>
-        <w:t>].[</w:t>
-      </w:r>
-      <w:proofErr w:type="gramEnd"/>
-      <w:r>
-        <w:rPr>
-          <w:rFonts w:ascii="Times New Roman" w:eastAsia="Times New Roman" w:hAnsi="Times New Roman" w:cs="Times New Roman"/>
-          <w:sz w:val="28"/>
-          <w:szCs w:val="28"/>
-        </w:rPr>
-        <w:t>ID компании] = [Информация о вакансии].[ID компании]</w:t>
+        <w:t xml:space="preserve">            WHERE [Информация о компании].[ID компании] = [Информация о вакансии].[ID компании]</w:t>
       </w:r>
     </w:p>
     <w:p>
@@ -6716,25 +5559,7 @@
           <w:sz w:val="28"/>
           <w:szCs w:val="28"/>
         </w:rPr>
-        <w:t xml:space="preserve">           SELECT </w:t>
-      </w:r>
-      <w:proofErr w:type="gramStart"/>
-      <w:r>
-        <w:rPr>
-          <w:rFonts w:ascii="Times New Roman" w:eastAsia="Times New Roman" w:hAnsi="Times New Roman" w:cs="Times New Roman"/>
-          <w:sz w:val="28"/>
-          <w:szCs w:val="28"/>
-        </w:rPr>
-        <w:t>Разделы.[</w:t>
-      </w:r>
-      <w:proofErr w:type="gramEnd"/>
-      <w:r>
-        <w:rPr>
-          <w:rFonts w:ascii="Times New Roman" w:eastAsia="Times New Roman" w:hAnsi="Times New Roman" w:cs="Times New Roman"/>
-          <w:sz w:val="28"/>
-          <w:szCs w:val="28"/>
-        </w:rPr>
-        <w:t>Название раздела]</w:t>
+        <w:t xml:space="preserve">           SELECT Разделы.[Название раздела]</w:t>
       </w:r>
     </w:p>
     <w:p>
@@ -6800,25 +5625,7 @@
           <w:sz w:val="28"/>
           <w:szCs w:val="28"/>
         </w:rPr>
-        <w:t xml:space="preserve">            WHERE </w:t>
-      </w:r>
-      <w:proofErr w:type="gramStart"/>
-      <w:r>
-        <w:rPr>
-          <w:rFonts w:ascii="Times New Roman" w:eastAsia="Times New Roman" w:hAnsi="Times New Roman" w:cs="Times New Roman"/>
-          <w:sz w:val="28"/>
-          <w:szCs w:val="28"/>
-        </w:rPr>
-        <w:t>Разделы.[</w:t>
-      </w:r>
-      <w:proofErr w:type="gramEnd"/>
-      <w:r>
-        <w:rPr>
-          <w:rFonts w:ascii="Times New Roman" w:eastAsia="Times New Roman" w:hAnsi="Times New Roman" w:cs="Times New Roman"/>
-          <w:sz w:val="28"/>
-          <w:szCs w:val="28"/>
-        </w:rPr>
-        <w:t>ID раздела] = [Информация о вакансии].[ID раздела]</w:t>
+        <w:t xml:space="preserve">            WHERE Разделы.[ID раздела] = [Информация о вакансии].[ID раздела]</w:t>
       </w:r>
     </w:p>
     <w:p>
@@ -6917,25 +5724,7 @@
           <w:sz w:val="28"/>
           <w:szCs w:val="28"/>
         </w:rPr>
-        <w:t xml:space="preserve">       [Информация о вакансии</w:t>
-      </w:r>
-      <w:proofErr w:type="gramStart"/>
-      <w:r>
-        <w:rPr>
-          <w:rFonts w:ascii="Times New Roman" w:eastAsia="Times New Roman" w:hAnsi="Times New Roman" w:cs="Times New Roman"/>
-          <w:sz w:val="28"/>
-          <w:szCs w:val="28"/>
-        </w:rPr>
-        <w:t>].Зарплата</w:t>
-      </w:r>
-      <w:proofErr w:type="gramEnd"/>
-      <w:r>
-        <w:rPr>
-          <w:rFonts w:ascii="Times New Roman" w:eastAsia="Times New Roman" w:hAnsi="Times New Roman" w:cs="Times New Roman"/>
-          <w:sz w:val="28"/>
-          <w:szCs w:val="28"/>
-        </w:rPr>
-        <w:t>,</w:t>
+        <w:t xml:space="preserve">       [Информация о вакансии].Зарплата,</w:t>
       </w:r>
     </w:p>
     <w:p>
@@ -6968,33 +5757,7 @@
           <w:sz w:val="28"/>
           <w:szCs w:val="28"/>
         </w:rPr>
-        <w:t xml:space="preserve">       [Информация о вакансии</w:t>
-      </w:r>
-      <w:proofErr w:type="gramStart"/>
-      <w:r>
-        <w:rPr>
-          <w:rFonts w:ascii="Times New Roman" w:eastAsia="Times New Roman" w:hAnsi="Times New Roman" w:cs="Times New Roman"/>
-          <w:sz w:val="28"/>
-          <w:szCs w:val="28"/>
-        </w:rPr>
-        <w:t>].[</w:t>
-      </w:r>
-      <w:proofErr w:type="gramEnd"/>
-      <w:r>
-        <w:rPr>
-          <w:rFonts w:ascii="Times New Roman" w:eastAsia="Times New Roman" w:hAnsi="Times New Roman" w:cs="Times New Roman"/>
-          <w:sz w:val="28"/>
-          <w:szCs w:val="28"/>
-        </w:rPr>
-        <w:t>Опыт ра</w:t>
-      </w:r>
-      <w:r>
-        <w:rPr>
-          <w:rFonts w:ascii="Times New Roman" w:eastAsia="Times New Roman" w:hAnsi="Times New Roman" w:cs="Times New Roman"/>
-          <w:sz w:val="28"/>
-          <w:szCs w:val="28"/>
-        </w:rPr>
-        <w:t>боты],</w:t>
+        <w:t xml:space="preserve">       [Информация о вакансии].[Опыт работы],</w:t>
       </w:r>
     </w:p>
     <w:p>
@@ -7027,25 +5790,7 @@
           <w:sz w:val="28"/>
           <w:szCs w:val="28"/>
         </w:rPr>
-        <w:t xml:space="preserve">       [Информация о вакансии</w:t>
-      </w:r>
-      <w:proofErr w:type="gramStart"/>
-      <w:r>
-        <w:rPr>
-          <w:rFonts w:ascii="Times New Roman" w:eastAsia="Times New Roman" w:hAnsi="Times New Roman" w:cs="Times New Roman"/>
-          <w:sz w:val="28"/>
-          <w:szCs w:val="28"/>
-        </w:rPr>
-        <w:t>].[</w:t>
-      </w:r>
-      <w:proofErr w:type="gramEnd"/>
-      <w:r>
-        <w:rPr>
-          <w:rFonts w:ascii="Times New Roman" w:eastAsia="Times New Roman" w:hAnsi="Times New Roman" w:cs="Times New Roman"/>
-          <w:sz w:val="28"/>
-          <w:szCs w:val="28"/>
-        </w:rPr>
-        <w:t>Тип занятости],</w:t>
+        <w:t xml:space="preserve">       [Информация о вакансии].[Тип занятости],</w:t>
       </w:r>
     </w:p>
     <w:p>
@@ -7078,25 +5823,7 @@
           <w:sz w:val="28"/>
           <w:szCs w:val="28"/>
         </w:rPr>
-        <w:t xml:space="preserve">       [Требования вакансии</w:t>
-      </w:r>
-      <w:proofErr w:type="gramStart"/>
-      <w:r>
-        <w:rPr>
-          <w:rFonts w:ascii="Times New Roman" w:eastAsia="Times New Roman" w:hAnsi="Times New Roman" w:cs="Times New Roman"/>
-          <w:sz w:val="28"/>
-          <w:szCs w:val="28"/>
-        </w:rPr>
-        <w:t>].Гражданство</w:t>
-      </w:r>
-      <w:proofErr w:type="gramEnd"/>
-      <w:r>
-        <w:rPr>
-          <w:rFonts w:ascii="Times New Roman" w:eastAsia="Times New Roman" w:hAnsi="Times New Roman" w:cs="Times New Roman"/>
-          <w:sz w:val="28"/>
-          <w:szCs w:val="28"/>
-        </w:rPr>
-        <w:t>,</w:t>
+        <w:t xml:space="preserve">       [Требования вакансии].Гражданство,</w:t>
       </w:r>
     </w:p>
     <w:p>
@@ -7129,25 +5856,7 @@
           <w:sz w:val="28"/>
           <w:szCs w:val="28"/>
         </w:rPr>
-        <w:t xml:space="preserve">       [Требования вакансии</w:t>
-      </w:r>
-      <w:proofErr w:type="gramStart"/>
-      <w:r>
-        <w:rPr>
-          <w:rFonts w:ascii="Times New Roman" w:eastAsia="Times New Roman" w:hAnsi="Times New Roman" w:cs="Times New Roman"/>
-          <w:sz w:val="28"/>
-          <w:szCs w:val="28"/>
-        </w:rPr>
-        <w:t>].Прописка</w:t>
-      </w:r>
-      <w:proofErr w:type="gramEnd"/>
-      <w:r>
-        <w:rPr>
-          <w:rFonts w:ascii="Times New Roman" w:eastAsia="Times New Roman" w:hAnsi="Times New Roman" w:cs="Times New Roman"/>
-          <w:sz w:val="28"/>
-          <w:szCs w:val="28"/>
-        </w:rPr>
-        <w:t>,</w:t>
+        <w:t xml:space="preserve">       [Требования вакансии].Прописка,</w:t>
       </w:r>
     </w:p>
     <w:p>
@@ -7180,25 +5889,7 @@
           <w:sz w:val="28"/>
           <w:szCs w:val="28"/>
         </w:rPr>
-        <w:t xml:space="preserve">       [Требования вакансии</w:t>
-      </w:r>
-      <w:proofErr w:type="gramStart"/>
-      <w:r>
-        <w:rPr>
-          <w:rFonts w:ascii="Times New Roman" w:eastAsia="Times New Roman" w:hAnsi="Times New Roman" w:cs="Times New Roman"/>
-          <w:sz w:val="28"/>
-          <w:szCs w:val="28"/>
-        </w:rPr>
-        <w:t>].[</w:t>
-      </w:r>
-      <w:proofErr w:type="gramEnd"/>
-      <w:r>
-        <w:rPr>
-          <w:rFonts w:ascii="Times New Roman" w:eastAsia="Times New Roman" w:hAnsi="Times New Roman" w:cs="Times New Roman"/>
-          <w:sz w:val="28"/>
-          <w:szCs w:val="28"/>
-        </w:rPr>
-        <w:t>Личные качества],</w:t>
+        <w:t xml:space="preserve">       [Требования вакансии].[Личные качества],</w:t>
       </w:r>
     </w:p>
     <w:p>
@@ -7231,25 +5922,7 @@
           <w:sz w:val="28"/>
           <w:szCs w:val="28"/>
         </w:rPr>
-        <w:t xml:space="preserve">       [Требования вакансии</w:t>
-      </w:r>
-      <w:proofErr w:type="gramStart"/>
-      <w:r>
-        <w:rPr>
-          <w:rFonts w:ascii="Times New Roman" w:eastAsia="Times New Roman" w:hAnsi="Times New Roman" w:cs="Times New Roman"/>
-          <w:sz w:val="28"/>
-          <w:szCs w:val="28"/>
-        </w:rPr>
-        <w:t>].[</w:t>
-      </w:r>
-      <w:proofErr w:type="gramEnd"/>
-      <w:r>
-        <w:rPr>
-          <w:rFonts w:ascii="Times New Roman" w:eastAsia="Times New Roman" w:hAnsi="Times New Roman" w:cs="Times New Roman"/>
-          <w:sz w:val="28"/>
-          <w:szCs w:val="28"/>
-        </w:rPr>
-        <w:t>Форма образования]</w:t>
+        <w:t xml:space="preserve">       [Требования вакансии].[Форма образования]</w:t>
       </w:r>
     </w:p>
     <w:p>
@@ -7282,15 +5955,7 @@
           <w:sz w:val="28"/>
           <w:szCs w:val="28"/>
         </w:rPr>
-        <w:t xml:space="preserve">  FROM [Информация о ва</w:t>
-      </w:r>
-      <w:r>
-        <w:rPr>
-          <w:rFonts w:ascii="Times New Roman" w:eastAsia="Times New Roman" w:hAnsi="Times New Roman" w:cs="Times New Roman"/>
-          <w:sz w:val="28"/>
-          <w:szCs w:val="28"/>
-        </w:rPr>
-        <w:t>кансии]</w:t>
+        <w:t xml:space="preserve">  FROM [Информация о вакансии]</w:t>
       </w:r>
     </w:p>
     <w:p>
@@ -7356,25 +6021,7 @@
           <w:sz w:val="28"/>
           <w:szCs w:val="28"/>
         </w:rPr>
-        <w:t xml:space="preserve">       [Требования вакансии] ON [Информация о вакансии</w:t>
-      </w:r>
-      <w:proofErr w:type="gramStart"/>
-      <w:r>
-        <w:rPr>
-          <w:rFonts w:ascii="Times New Roman" w:eastAsia="Times New Roman" w:hAnsi="Times New Roman" w:cs="Times New Roman"/>
-          <w:sz w:val="28"/>
-          <w:szCs w:val="28"/>
-        </w:rPr>
-        <w:t>].[</w:t>
-      </w:r>
-      <w:proofErr w:type="gramEnd"/>
-      <w:r>
-        <w:rPr>
-          <w:rFonts w:ascii="Times New Roman" w:eastAsia="Times New Roman" w:hAnsi="Times New Roman" w:cs="Times New Roman"/>
-          <w:sz w:val="28"/>
-          <w:szCs w:val="28"/>
-        </w:rPr>
-        <w:t>ID вакансии] = [Требования вакансии].[ID вакансии];</w:t>
+        <w:t xml:space="preserve">       [Требования вакансии] ON [Информация о вакансии].[ID вакансии] = [Требования вакансии].[ID вакансии];</w:t>
       </w:r>
     </w:p>
     <w:p>
@@ -7434,27 +6081,7 @@
           <w:szCs w:val="28"/>
           <w:lang w:val="en-US"/>
         </w:rPr>
-        <w:t xml:space="preserve">DELETE FROM </w:t>
-      </w:r>
-      <w:proofErr w:type="spellStart"/>
-      <w:r>
-        <w:rPr>
-          <w:rFonts w:ascii="Times New Roman" w:eastAsia="Times New Roman" w:hAnsi="Times New Roman" w:cs="Times New Roman"/>
-          <w:sz w:val="28"/>
-          <w:szCs w:val="28"/>
-          <w:lang w:val="en-US"/>
-        </w:rPr>
-        <w:t>Search_result</w:t>
-      </w:r>
-      <w:proofErr w:type="spellEnd"/>
-      <w:r>
-        <w:rPr>
-          <w:rFonts w:ascii="Times New Roman" w:eastAsia="Times New Roman" w:hAnsi="Times New Roman" w:cs="Times New Roman"/>
-          <w:sz w:val="28"/>
-          <w:szCs w:val="28"/>
-          <w:lang w:val="en-US"/>
-        </w:rPr>
-        <w:t xml:space="preserve"> WHERE [ID </w:t>
+        <w:t xml:space="preserve">DELETE FROM Search_result WHERE [ID </w:t>
       </w:r>
       <w:r>
         <w:rPr>
